--- a/Documentation/Adding to ARTSTATION.docx
+++ b/Documentation/Adding to ARTSTATION.docx
@@ -4,25 +4,6 @@
   <w:body>
     <w:p>
       <w:pPr>
-        <w:pBdr>
-          <w:bottom w:val="single" w:sz="4" w:space="1" w:color="auto"/>
-          <w:between w:val="single" w:sz="4" w:space="1" w:color="auto"/>
-        </w:pBdr>
-        <w:jc w:val="center"/>
-        <w:rPr>
-          <w:b/>
-        </w:rPr>
-      </w:pPr>
-      <w:r>
-        <w:rPr>
-          <w:b/>
-        </w:rPr>
-        <w:t>All regions, locations and connecting lines are configured with files found within the /ASSETS/CONFIGS/ folder.</w:t>
-      </w:r>
-    </w:p>
-    <w:p/>
-    <w:p>
-      <w:pPr>
         <w:pStyle w:val="Heading1"/>
       </w:pPr>
       <w:r>
@@ -39,13 +20,14 @@
       <w:r>
         <w:t>“regions” array within the “</w:t>
       </w:r>
-      <w:proofErr w:type="spellStart"/>
-      <w:proofErr w:type="gramStart"/>
+      <w:r>
+        <w:t>/ASSETS/CONFIGS/</w:t>
+      </w:r>
+      <w:proofErr w:type="spellStart"/>
       <w:r>
         <w:t>regions.json</w:t>
       </w:r>
       <w:proofErr w:type="spellEnd"/>
-      <w:proofErr w:type="gramEnd"/>
       <w:r>
         <w:t>” file.</w:t>
       </w:r>
@@ -57,11 +39,6 @@
       <w:r>
         <w:t>All parameters are required unless stated otherwise.</w:t>
       </w:r>
-    </w:p>
-    <w:p>
-      <w:pPr>
-        <w:pStyle w:val="NoSpacing"/>
-      </w:pPr>
     </w:p>
     <w:p>
       <w:pPr>
@@ -130,8 +107,25 @@
         <w:t>identifier for the region, easiest is to use one up from the previous entry.</w:t>
       </w:r>
     </w:p>
-    <w:p/>
-    <w:p/>
+    <w:p>
+      <w:pPr>
+        <w:pStyle w:val="Heading3"/>
+      </w:pPr>
+      <w:r>
+        <w:t>Resources required for new regions:</w:t>
+      </w:r>
+    </w:p>
+    <w:p>
+      <w:r>
+        <w:t xml:space="preserve">No resources are required to add a region other than the </w:t>
+      </w:r>
+      <w:r>
+        <w:t>information as</w:t>
+      </w:r>
+      <w:r>
+        <w:t xml:space="preserve"> specified above.</w:t>
+      </w:r>
+    </w:p>
     <w:p>
       <w:pPr>
         <w:pStyle w:val="Heading1"/>
@@ -145,15 +139,16 @@
         <w:pStyle w:val="NoSpacing"/>
       </w:pPr>
       <w:r>
-        <w:t>To add a new location to a region, add an entry to the “locations” array in “</w:t>
-      </w:r>
-      <w:proofErr w:type="spellStart"/>
-      <w:proofErr w:type="gramStart"/>
+        <w:t xml:space="preserve">To add a new location to a region, add an entry to the “locations” array in </w:t>
+      </w:r>
+      <w:r>
+        <w:t>“/ASSETS/CONFIGS/</w:t>
+      </w:r>
+      <w:proofErr w:type="spellStart"/>
       <w:r>
         <w:t>locations.json</w:t>
       </w:r>
       <w:proofErr w:type="spellEnd"/>
-      <w:proofErr w:type="gramEnd"/>
       <w:r>
         <w:t>”.</w:t>
       </w:r>
@@ -168,11 +163,6 @@
       <w:r>
         <w:t>All parameters are required unless stated otherwise.</w:t>
       </w:r>
-    </w:p>
-    <w:p>
-      <w:pPr>
-        <w:pStyle w:val="NoSpacing"/>
-      </w:pPr>
     </w:p>
     <w:p>
       <w:pPr>
@@ -279,10 +269,7 @@
       </w:r>
       <w:proofErr w:type="spellEnd"/>
       <w:r>
-        <w:t>”</w:t>
-      </w:r>
-      <w:r>
-        <w:t xml:space="preserve"> – a </w:t>
+        <w:t xml:space="preserve">” – a </w:t>
       </w:r>
       <w:r>
         <w:rPr>
@@ -297,13 +284,7 @@
         <w:t xml:space="preserve">integer </w:t>
       </w:r>
       <w:r>
-        <w:t xml:space="preserve">identifier for the </w:t>
-      </w:r>
-      <w:r>
-        <w:t>location</w:t>
-      </w:r>
-      <w:r>
-        <w:t>, easiest is to use one up from the previous entry.</w:t>
+        <w:t>identifier for the location, easiest is to use one up from the previous entry.</w:t>
       </w:r>
     </w:p>
     <w:p>
@@ -405,7 +386,33 @@
         <w:rPr>
           <w:b/>
         </w:rPr>
-        <w:t xml:space="preserve"> </w:t>
+        <w:t xml:space="preserve"> Only required if “</w:t>
+      </w:r>
+      <w:proofErr w:type="spellStart"/>
+      <w:r>
+        <w:rPr>
+          <w:b/>
+        </w:rPr>
+        <w:t>is_pointcloud</w:t>
+      </w:r>
+      <w:proofErr w:type="spellEnd"/>
+      <w:r>
+        <w:rPr>
+          <w:b/>
+        </w:rPr>
+        <w:t>” is true.</w:t>
+      </w:r>
+    </w:p>
+    <w:p>
+      <w:pPr>
+        <w:pStyle w:val="ListParagraph"/>
+        <w:numPr>
+          <w:ilvl w:val="0"/>
+          <w:numId w:val="2"/>
+        </w:numPr>
+      </w:pPr>
+      <w:r>
+        <w:t xml:space="preserve">“videos” – an array of videos within the location. </w:t>
       </w:r>
       <w:r>
         <w:rPr>
@@ -432,12 +439,81 @@
       <w:pPr>
         <w:pStyle w:val="ListParagraph"/>
         <w:numPr>
+          <w:ilvl w:val="1"/>
+          <w:numId w:val="2"/>
+        </w:numPr>
+      </w:pPr>
+      <w:r>
+        <w:t xml:space="preserve">“title” – </w:t>
+      </w:r>
+      <w:r>
+        <w:t>a short string used as the</w:t>
+      </w:r>
+      <w:r>
+        <w:t xml:space="preserve"> title of the video</w:t>
+      </w:r>
+      <w:r>
+        <w:t>.</w:t>
+      </w:r>
+    </w:p>
+    <w:p>
+      <w:pPr>
+        <w:pStyle w:val="ListParagraph"/>
+        <w:numPr>
+          <w:ilvl w:val="1"/>
+          <w:numId w:val="2"/>
+        </w:numPr>
+      </w:pPr>
+      <w:r>
+        <w:t xml:space="preserve">“filename” – the filename of the video, used for video, thumbnail and </w:t>
+      </w:r>
+      <w:proofErr w:type="spellStart"/>
+      <w:r>
+        <w:t>gps</w:t>
+      </w:r>
+      <w:proofErr w:type="spellEnd"/>
+      <w:r>
+        <w:t xml:space="preserve"> data files.</w:t>
+      </w:r>
+    </w:p>
+    <w:p>
+      <w:pPr>
+        <w:pStyle w:val="ListParagraph"/>
+        <w:numPr>
+          <w:ilvl w:val="1"/>
+          <w:numId w:val="2"/>
+        </w:numPr>
+      </w:pPr>
+      <w:r>
+        <w:t xml:space="preserve">“offset” – an array of </w:t>
+      </w:r>
+      <w:proofErr w:type="gramStart"/>
+      <w:r>
+        <w:t>X,Y</w:t>
+      </w:r>
+      <w:proofErr w:type="gramEnd"/>
+      <w:r>
+        <w:t>,Z values to offset the video by.</w:t>
+      </w:r>
+    </w:p>
+    <w:p>
+      <w:pPr>
+        <w:pStyle w:val="ListParagraph"/>
+        <w:numPr>
           <w:ilvl w:val="0"/>
           <w:numId w:val="2"/>
         </w:numPr>
       </w:pPr>
       <w:r>
-        <w:t xml:space="preserve">“videos” – an array of videos within the location. </w:t>
+        <w:t>“</w:t>
+      </w:r>
+      <w:proofErr w:type="spellStart"/>
+      <w:r>
+        <w:t>gps</w:t>
+      </w:r>
+      <w:proofErr w:type="spellEnd"/>
+      <w:r>
+        <w:t xml:space="preserve">” – the GPS position of the location. </w:t>
       </w:r>
       <w:r>
         <w:rPr>
@@ -457,7 +533,45 @@
         <w:rPr>
           <w:b/>
         </w:rPr>
-        <w:t>” is true.</w:t>
+        <w:t>” is false.</w:t>
+      </w:r>
+    </w:p>
+    <w:p>
+      <w:pPr>
+        <w:pStyle w:val="Heading3"/>
+      </w:pPr>
+      <w:r>
+        <w:t>Resources required for new locations:</w:t>
+      </w:r>
+    </w:p>
+    <w:p>
+      <w:r>
+        <w:t xml:space="preserve">No resources are required for adding a basic location other than the information specified above. However, if you wish to add videos or </w:t>
+      </w:r>
+      <w:proofErr w:type="spellStart"/>
+      <w:r>
+        <w:t>pointcloud</w:t>
+      </w:r>
+      <w:proofErr w:type="spellEnd"/>
+      <w:r>
+        <w:t xml:space="preserve"> data, follow the details below.</w:t>
+      </w:r>
+    </w:p>
+    <w:p>
+      <w:pPr>
+        <w:pStyle w:val="ListParagraph"/>
+        <w:numPr>
+          <w:ilvl w:val="0"/>
+          <w:numId w:val="5"/>
+        </w:numPr>
+      </w:pPr>
+      <w:proofErr w:type="spellStart"/>
+      <w:r>
+        <w:t>Pointcloud</w:t>
+      </w:r>
+      <w:proofErr w:type="spellEnd"/>
+      <w:r>
+        <w:t xml:space="preserve"> data</w:t>
       </w:r>
     </w:p>
     <w:p>
@@ -465,17 +579,50 @@
         <w:pStyle w:val="ListParagraph"/>
         <w:numPr>
           <w:ilvl w:val="1"/>
-          <w:numId w:val="2"/>
-        </w:numPr>
-      </w:pPr>
-      <w:r>
-        <w:t xml:space="preserve">“title” – </w:t>
-      </w:r>
-      <w:r>
-        <w:t>a short string used as the</w:t>
-      </w:r>
-      <w:r>
-        <w:t xml:space="preserve"> title of the video</w:t>
+          <w:numId w:val="5"/>
+        </w:numPr>
+      </w:pPr>
+      <w:r>
+        <w:t xml:space="preserve">To add a new </w:t>
+      </w:r>
+      <w:proofErr w:type="spellStart"/>
+      <w:r>
+        <w:t>pointcloud</w:t>
+      </w:r>
+      <w:proofErr w:type="spellEnd"/>
+      <w:r>
+        <w:t xml:space="preserve">, download the </w:t>
+      </w:r>
+      <w:proofErr w:type="spellStart"/>
+      <w:r>
+        <w:t>Potree</w:t>
+      </w:r>
+      <w:proofErr w:type="spellEnd"/>
+      <w:r>
+        <w:t xml:space="preserve"> Converter. Copy your LAS file into the converter’s base folder and run the converter accordingly to convert the LAS into a </w:t>
+      </w:r>
+      <w:proofErr w:type="spellStart"/>
+      <w:r>
+        <w:t>Potree</w:t>
+      </w:r>
+      <w:proofErr w:type="spellEnd"/>
+      <w:r>
+        <w:t xml:space="preserve">-useable format. Once done, copy the converted folder (without the HTML file) and place it in </w:t>
+      </w:r>
+      <w:r>
+        <w:t>“</w:t>
+      </w:r>
+      <w:r>
+        <w:t>\</w:t>
+      </w:r>
+      <w:r>
+        <w:t>ASSETS\POINTCLOUDS</w:t>
+      </w:r>
+      <w:r>
+        <w:t>\</w:t>
+      </w:r>
+      <w:r>
+        <w:t>”</w:t>
       </w:r>
       <w:r>
         <w:t>.</w:t>
@@ -485,89 +632,136 @@
       <w:pPr>
         <w:pStyle w:val="ListParagraph"/>
         <w:numPr>
+          <w:ilvl w:val="0"/>
+          <w:numId w:val="5"/>
+        </w:numPr>
+      </w:pPr>
+      <w:r>
+        <w:t>Video data</w:t>
+      </w:r>
+    </w:p>
+    <w:p>
+      <w:pPr>
+        <w:pStyle w:val="ListParagraph"/>
+        <w:numPr>
           <w:ilvl w:val="1"/>
-          <w:numId w:val="2"/>
-        </w:numPr>
-      </w:pPr>
-      <w:r>
-        <w:t xml:space="preserve">“filename” – the filename of the video, used for video, thumbnail and </w:t>
-      </w:r>
-      <w:proofErr w:type="spellStart"/>
-      <w:r>
-        <w:t>gps</w:t>
-      </w:r>
-      <w:proofErr w:type="spellEnd"/>
-      <w:r>
-        <w:t xml:space="preserve"> data files.</w:t>
-      </w:r>
-    </w:p>
-    <w:p>
-      <w:pPr>
-        <w:pStyle w:val="ListParagraph"/>
-        <w:numPr>
-          <w:ilvl w:val="1"/>
-          <w:numId w:val="2"/>
-        </w:numPr>
-      </w:pPr>
-      <w:r>
-        <w:t xml:space="preserve">“offset” – an array of </w:t>
-      </w:r>
+          <w:numId w:val="5"/>
+        </w:numPr>
+      </w:pPr>
+      <w:r>
+        <w:t>To add a new video, other than the information specified above, you also need the resources. This includes:</w:t>
+      </w:r>
+    </w:p>
+    <w:p>
+      <w:pPr>
+        <w:pStyle w:val="ListParagraph"/>
+        <w:numPr>
+          <w:ilvl w:val="2"/>
+          <w:numId w:val="5"/>
+        </w:numPr>
+      </w:pPr>
       <w:proofErr w:type="gramStart"/>
       <w:r>
-        <w:t>X,Y</w:t>
+        <w:t>The video file,</w:t>
       </w:r>
       <w:proofErr w:type="gramEnd"/>
       <w:r>
-        <w:t>,Z values to offset the video by.</w:t>
-      </w:r>
-    </w:p>
-    <w:p>
-      <w:pPr>
-        <w:pStyle w:val="ListParagraph"/>
-        <w:numPr>
-          <w:ilvl w:val="0"/>
-          <w:numId w:val="2"/>
-        </w:numPr>
-      </w:pPr>
-      <w:r>
-        <w:t>“</w:t>
-      </w:r>
-      <w:proofErr w:type="spellStart"/>
-      <w:r>
-        <w:t>gps</w:t>
-      </w:r>
-      <w:proofErr w:type="spellEnd"/>
-      <w:r>
-        <w:t xml:space="preserve">” – the GPS position of the location. </w:t>
+        <w:t xml:space="preserve"> compressed to two variations via Handbrake (the Handbrake configurations can be found on GitHub in the “Resources” folder). The less compressed file must keep the original DJI name, while the further compressed version must keep the original DJI name and have “_mobile” appended. Both files should be MP4 format.</w:t>
+      </w:r>
+    </w:p>
+    <w:p>
+      <w:pPr>
+        <w:pStyle w:val="ListParagraph"/>
+        <w:numPr>
+          <w:ilvl w:val="2"/>
+          <w:numId w:val="5"/>
+        </w:numPr>
+      </w:pPr>
+      <w:r>
+        <w:t>The GPS data, in both SRT and CSV format (from the DJI dro</w:t>
+      </w:r>
+      <w:bookmarkStart w:id="0" w:name="_GoBack"/>
+      <w:bookmarkEnd w:id="0"/>
+      <w:r>
+        <w:t xml:space="preserve">ne </w:t>
+      </w:r>
+      <w:r>
+        <w:t>and Litchi respectively</w:t>
+      </w:r>
+      <w:r>
+        <w:t>). These must be saved under the DJI video filename</w:t>
+      </w:r>
+      <w:r>
+        <w:t xml:space="preserve">. SRT is required, however </w:t>
       </w:r>
       <w:r>
         <w:rPr>
           <w:b/>
         </w:rPr>
-        <w:t>Only required if “</w:t>
-      </w:r>
-      <w:proofErr w:type="spellStart"/>
-      <w:r>
-        <w:rPr>
-          <w:b/>
-        </w:rPr>
-        <w:t>is_pointcloud</w:t>
-      </w:r>
-      <w:proofErr w:type="spellEnd"/>
-      <w:r>
-        <w:rPr>
-          <w:b/>
-        </w:rPr>
-        <w:t>” is false.</w:t>
-      </w:r>
-    </w:p>
-    <w:p/>
-    <w:p/>
+        <w:t>CSV is optional</w:t>
+      </w:r>
+      <w:r>
+        <w:t>.</w:t>
+      </w:r>
+    </w:p>
+    <w:p>
+      <w:pPr>
+        <w:pStyle w:val="ListParagraph"/>
+        <w:numPr>
+          <w:ilvl w:val="2"/>
+          <w:numId w:val="5"/>
+        </w:numPr>
+      </w:pPr>
+      <w:r>
+        <w:t xml:space="preserve">A thumbnail, this is ideally a </w:t>
+      </w:r>
+      <w:proofErr w:type="gramStart"/>
+      <w:r>
+        <w:t>low resolution</w:t>
+      </w:r>
+      <w:proofErr w:type="gramEnd"/>
+      <w:r>
+        <w:t xml:space="preserve"> image – typically the first frame of the video. This must be saved with the filename of the DJI video and a PNG extension.</w:t>
+      </w:r>
+    </w:p>
+    <w:p>
+      <w:pPr>
+        <w:pStyle w:val="ListParagraph"/>
+        <w:numPr>
+          <w:ilvl w:val="1"/>
+          <w:numId w:val="5"/>
+        </w:numPr>
+      </w:pPr>
+      <w:r>
+        <w:t xml:space="preserve">All video resources must be placed in </w:t>
+      </w:r>
+      <w:r>
+        <w:t>“</w:t>
+      </w:r>
+      <w:r>
+        <w:t>\ASSETS\VIDEOS\</w:t>
+      </w:r>
+      <w:r>
+        <w:t>”</w:t>
+      </w:r>
+      <w:r>
+        <w:t xml:space="preserve"> within a folder matching the name of the </w:t>
+      </w:r>
+      <w:proofErr w:type="spellStart"/>
+      <w:r>
+        <w:t>pointcloud</w:t>
+      </w:r>
+      <w:proofErr w:type="spellEnd"/>
+      <w:r>
+        <w:t xml:space="preserve"> data folder.</w:t>
+      </w:r>
+    </w:p>
     <w:p>
       <w:pPr>
         <w:pStyle w:val="Heading1"/>
       </w:pPr>
       <w:r>
+        <w:lastRenderedPageBreak/>
         <w:t>Adding Lines</w:t>
       </w:r>
     </w:p>
@@ -576,15 +770,16 @@
         <w:pStyle w:val="NoSpacing"/>
       </w:pPr>
       <w:r>
-        <w:t>To add new lines in the regional view, add an entry to the “lines” array in the “</w:t>
-      </w:r>
-      <w:proofErr w:type="spellStart"/>
-      <w:proofErr w:type="gramStart"/>
+        <w:t xml:space="preserve">To add new lines in the regional view, add an entry to the “lines” array in the </w:t>
+      </w:r>
+      <w:r>
+        <w:t>“/ASSETS/CONFIGS/</w:t>
+      </w:r>
+      <w:proofErr w:type="spellStart"/>
       <w:r>
         <w:t>lines.json</w:t>
       </w:r>
       <w:proofErr w:type="spellEnd"/>
-      <w:proofErr w:type="gramEnd"/>
       <w:r>
         <w:t>” file.</w:t>
       </w:r>
@@ -610,7 +805,13 @@
         <w:pStyle w:val="Heading3"/>
       </w:pPr>
       <w:r>
-        <w:t>Parameters available for lines are:</w:t>
+        <w:t xml:space="preserve">Parameters available for </w:t>
+      </w:r>
+      <w:r>
+        <w:t xml:space="preserve">new </w:t>
+      </w:r>
+      <w:r>
+        <w:t>lines are:</w:t>
       </w:r>
     </w:p>
     <w:p>
@@ -652,10 +853,7 @@
         </w:numPr>
       </w:pPr>
       <w:r>
-        <w:t xml:space="preserve">“to” – </w:t>
-      </w:r>
-      <w:r>
-        <w:t>the “</w:t>
+        <w:t>“to” – the “</w:t>
       </w:r>
       <w:proofErr w:type="spellStart"/>
       <w:r>
@@ -663,13 +861,7 @@
       </w:r>
       <w:proofErr w:type="spellEnd"/>
       <w:r>
-        <w:t xml:space="preserve">” to </w:t>
-      </w:r>
-      <w:r>
-        <w:t>end the line at,</w:t>
-      </w:r>
-      <w:r>
-        <w:t xml:space="preserve"> specified in the “</w:t>
+        <w:t>” to end the line at, specified in the “</w:t>
       </w:r>
       <w:proofErr w:type="spellStart"/>
       <w:proofErr w:type="gramStart"/>
@@ -696,8 +888,6 @@
       <w:r>
         <w:t xml:space="preserve">short </w:t>
       </w:r>
-      <w:bookmarkStart w:id="0" w:name="_GoBack"/>
-      <w:bookmarkEnd w:id="0"/>
       <w:r>
         <w:t xml:space="preserve">text </w:t>
       </w:r>
@@ -712,6 +902,25 @@
           <w:b/>
         </w:rPr>
         <w:t>An optional parameter.</w:t>
+      </w:r>
+    </w:p>
+    <w:p>
+      <w:pPr>
+        <w:pStyle w:val="Heading3"/>
+      </w:pPr>
+      <w:r>
+        <w:t xml:space="preserve">Resources required for </w:t>
+      </w:r>
+      <w:r>
+        <w:t xml:space="preserve">new </w:t>
+      </w:r>
+      <w:r>
+        <w:t>lines:</w:t>
+      </w:r>
+    </w:p>
+    <w:p>
+      <w:r>
+        <w:t>No resources are required to add new lines to the regional view. You may want to use Google Maps’ measuring tool to work out distances between locations, if you choose that to be the annotation text.</w:t>
       </w:r>
     </w:p>
     <w:sectPr>
@@ -953,6 +1162,119 @@
     </w:lvl>
   </w:abstractNum>
   <w:abstractNum w:abstractNumId="2" w15:restartNumberingAfterBreak="0">
+    <w:nsid w:val="5A315A66"/>
+    <w:multiLevelType w:val="hybridMultilevel"/>
+    <w:tmpl w:val="92A2C94E"/>
+    <w:lvl w:ilvl="0" w:tplc="08090001">
+      <w:start w:val="1"/>
+      <w:numFmt w:val="bullet"/>
+      <w:lvlText w:val=""/>
+      <w:lvlJc w:val="left"/>
+      <w:pPr>
+        <w:ind w:left="720" w:hanging="360"/>
+      </w:pPr>
+      <w:rPr>
+        <w:rFonts w:ascii="Symbol" w:hAnsi="Symbol" w:hint="default"/>
+      </w:rPr>
+    </w:lvl>
+    <w:lvl w:ilvl="1" w:tplc="08090003">
+      <w:start w:val="1"/>
+      <w:numFmt w:val="bullet"/>
+      <w:lvlText w:val="o"/>
+      <w:lvlJc w:val="left"/>
+      <w:pPr>
+        <w:ind w:left="1440" w:hanging="360"/>
+      </w:pPr>
+      <w:rPr>
+        <w:rFonts w:ascii="Courier New" w:hAnsi="Courier New" w:cs="Courier New" w:hint="default"/>
+      </w:rPr>
+    </w:lvl>
+    <w:lvl w:ilvl="2" w:tplc="08090005">
+      <w:start w:val="1"/>
+      <w:numFmt w:val="bullet"/>
+      <w:lvlText w:val=""/>
+      <w:lvlJc w:val="left"/>
+      <w:pPr>
+        <w:ind w:left="2160" w:hanging="360"/>
+      </w:pPr>
+      <w:rPr>
+        <w:rFonts w:ascii="Wingdings" w:hAnsi="Wingdings" w:hint="default"/>
+      </w:rPr>
+    </w:lvl>
+    <w:lvl w:ilvl="3" w:tplc="08090001" w:tentative="1">
+      <w:start w:val="1"/>
+      <w:numFmt w:val="bullet"/>
+      <w:lvlText w:val=""/>
+      <w:lvlJc w:val="left"/>
+      <w:pPr>
+        <w:ind w:left="2880" w:hanging="360"/>
+      </w:pPr>
+      <w:rPr>
+        <w:rFonts w:ascii="Symbol" w:hAnsi="Symbol" w:hint="default"/>
+      </w:rPr>
+    </w:lvl>
+    <w:lvl w:ilvl="4" w:tplc="08090003" w:tentative="1">
+      <w:start w:val="1"/>
+      <w:numFmt w:val="bullet"/>
+      <w:lvlText w:val="o"/>
+      <w:lvlJc w:val="left"/>
+      <w:pPr>
+        <w:ind w:left="3600" w:hanging="360"/>
+      </w:pPr>
+      <w:rPr>
+        <w:rFonts w:ascii="Courier New" w:hAnsi="Courier New" w:cs="Courier New" w:hint="default"/>
+      </w:rPr>
+    </w:lvl>
+    <w:lvl w:ilvl="5" w:tplc="08090005" w:tentative="1">
+      <w:start w:val="1"/>
+      <w:numFmt w:val="bullet"/>
+      <w:lvlText w:val=""/>
+      <w:lvlJc w:val="left"/>
+      <w:pPr>
+        <w:ind w:left="4320" w:hanging="360"/>
+      </w:pPr>
+      <w:rPr>
+        <w:rFonts w:ascii="Wingdings" w:hAnsi="Wingdings" w:hint="default"/>
+      </w:rPr>
+    </w:lvl>
+    <w:lvl w:ilvl="6" w:tplc="08090001" w:tentative="1">
+      <w:start w:val="1"/>
+      <w:numFmt w:val="bullet"/>
+      <w:lvlText w:val=""/>
+      <w:lvlJc w:val="left"/>
+      <w:pPr>
+        <w:ind w:left="5040" w:hanging="360"/>
+      </w:pPr>
+      <w:rPr>
+        <w:rFonts w:ascii="Symbol" w:hAnsi="Symbol" w:hint="default"/>
+      </w:rPr>
+    </w:lvl>
+    <w:lvl w:ilvl="7" w:tplc="08090003" w:tentative="1">
+      <w:start w:val="1"/>
+      <w:numFmt w:val="bullet"/>
+      <w:lvlText w:val="o"/>
+      <w:lvlJc w:val="left"/>
+      <w:pPr>
+        <w:ind w:left="5760" w:hanging="360"/>
+      </w:pPr>
+      <w:rPr>
+        <w:rFonts w:ascii="Courier New" w:hAnsi="Courier New" w:cs="Courier New" w:hint="default"/>
+      </w:rPr>
+    </w:lvl>
+    <w:lvl w:ilvl="8" w:tplc="08090005" w:tentative="1">
+      <w:start w:val="1"/>
+      <w:numFmt w:val="bullet"/>
+      <w:lvlText w:val=""/>
+      <w:lvlJc w:val="left"/>
+      <w:pPr>
+        <w:ind w:left="6480" w:hanging="360"/>
+      </w:pPr>
+      <w:rPr>
+        <w:rFonts w:ascii="Wingdings" w:hAnsi="Wingdings" w:hint="default"/>
+      </w:rPr>
+    </w:lvl>
+  </w:abstractNum>
+  <w:abstractNum w:abstractNumId="3" w15:restartNumberingAfterBreak="0">
     <w:nsid w:val="5B50445C"/>
     <w:multiLevelType w:val="hybridMultilevel"/>
     <w:tmpl w:val="67B60BF6"/>
@@ -969,6 +1291,119 @@
       </w:rPr>
     </w:lvl>
     <w:lvl w:ilvl="1" w:tplc="08090003">
+      <w:start w:val="1"/>
+      <w:numFmt w:val="bullet"/>
+      <w:lvlText w:val="o"/>
+      <w:lvlJc w:val="left"/>
+      <w:pPr>
+        <w:ind w:left="1440" w:hanging="360"/>
+      </w:pPr>
+      <w:rPr>
+        <w:rFonts w:ascii="Courier New" w:hAnsi="Courier New" w:cs="Courier New" w:hint="default"/>
+      </w:rPr>
+    </w:lvl>
+    <w:lvl w:ilvl="2" w:tplc="08090005" w:tentative="1">
+      <w:start w:val="1"/>
+      <w:numFmt w:val="bullet"/>
+      <w:lvlText w:val=""/>
+      <w:lvlJc w:val="left"/>
+      <w:pPr>
+        <w:ind w:left="2160" w:hanging="360"/>
+      </w:pPr>
+      <w:rPr>
+        <w:rFonts w:ascii="Wingdings" w:hAnsi="Wingdings" w:hint="default"/>
+      </w:rPr>
+    </w:lvl>
+    <w:lvl w:ilvl="3" w:tplc="08090001" w:tentative="1">
+      <w:start w:val="1"/>
+      <w:numFmt w:val="bullet"/>
+      <w:lvlText w:val=""/>
+      <w:lvlJc w:val="left"/>
+      <w:pPr>
+        <w:ind w:left="2880" w:hanging="360"/>
+      </w:pPr>
+      <w:rPr>
+        <w:rFonts w:ascii="Symbol" w:hAnsi="Symbol" w:hint="default"/>
+      </w:rPr>
+    </w:lvl>
+    <w:lvl w:ilvl="4" w:tplc="08090003" w:tentative="1">
+      <w:start w:val="1"/>
+      <w:numFmt w:val="bullet"/>
+      <w:lvlText w:val="o"/>
+      <w:lvlJc w:val="left"/>
+      <w:pPr>
+        <w:ind w:left="3600" w:hanging="360"/>
+      </w:pPr>
+      <w:rPr>
+        <w:rFonts w:ascii="Courier New" w:hAnsi="Courier New" w:cs="Courier New" w:hint="default"/>
+      </w:rPr>
+    </w:lvl>
+    <w:lvl w:ilvl="5" w:tplc="08090005" w:tentative="1">
+      <w:start w:val="1"/>
+      <w:numFmt w:val="bullet"/>
+      <w:lvlText w:val=""/>
+      <w:lvlJc w:val="left"/>
+      <w:pPr>
+        <w:ind w:left="4320" w:hanging="360"/>
+      </w:pPr>
+      <w:rPr>
+        <w:rFonts w:ascii="Wingdings" w:hAnsi="Wingdings" w:hint="default"/>
+      </w:rPr>
+    </w:lvl>
+    <w:lvl w:ilvl="6" w:tplc="08090001" w:tentative="1">
+      <w:start w:val="1"/>
+      <w:numFmt w:val="bullet"/>
+      <w:lvlText w:val=""/>
+      <w:lvlJc w:val="left"/>
+      <w:pPr>
+        <w:ind w:left="5040" w:hanging="360"/>
+      </w:pPr>
+      <w:rPr>
+        <w:rFonts w:ascii="Symbol" w:hAnsi="Symbol" w:hint="default"/>
+      </w:rPr>
+    </w:lvl>
+    <w:lvl w:ilvl="7" w:tplc="08090003" w:tentative="1">
+      <w:start w:val="1"/>
+      <w:numFmt w:val="bullet"/>
+      <w:lvlText w:val="o"/>
+      <w:lvlJc w:val="left"/>
+      <w:pPr>
+        <w:ind w:left="5760" w:hanging="360"/>
+      </w:pPr>
+      <w:rPr>
+        <w:rFonts w:ascii="Courier New" w:hAnsi="Courier New" w:cs="Courier New" w:hint="default"/>
+      </w:rPr>
+    </w:lvl>
+    <w:lvl w:ilvl="8" w:tplc="08090005" w:tentative="1">
+      <w:start w:val="1"/>
+      <w:numFmt w:val="bullet"/>
+      <w:lvlText w:val=""/>
+      <w:lvlJc w:val="left"/>
+      <w:pPr>
+        <w:ind w:left="6480" w:hanging="360"/>
+      </w:pPr>
+      <w:rPr>
+        <w:rFonts w:ascii="Wingdings" w:hAnsi="Wingdings" w:hint="default"/>
+      </w:rPr>
+    </w:lvl>
+  </w:abstractNum>
+  <w:abstractNum w:abstractNumId="4" w15:restartNumberingAfterBreak="0">
+    <w:nsid w:val="78B45877"/>
+    <w:multiLevelType w:val="hybridMultilevel"/>
+    <w:tmpl w:val="20A25424"/>
+    <w:lvl w:ilvl="0" w:tplc="08090001">
+      <w:start w:val="1"/>
+      <w:numFmt w:val="bullet"/>
+      <w:lvlText w:val=""/>
+      <w:lvlJc w:val="left"/>
+      <w:pPr>
+        <w:ind w:left="720" w:hanging="360"/>
+      </w:pPr>
+      <w:rPr>
+        <w:rFonts w:ascii="Symbol" w:hAnsi="Symbol" w:hint="default"/>
+      </w:rPr>
+    </w:lvl>
+    <w:lvl w:ilvl="1" w:tplc="08090003" w:tentative="1">
       <w:start w:val="1"/>
       <w:numFmt w:val="bullet"/>
       <w:lvlText w:val="o"/>
@@ -1069,10 +1504,16 @@
     <w:abstractNumId w:val="0"/>
   </w:num>
   <w:num w:numId="2">
-    <w:abstractNumId w:val="2"/>
+    <w:abstractNumId w:val="3"/>
   </w:num>
   <w:num w:numId="3">
     <w:abstractNumId w:val="1"/>
+  </w:num>
+  <w:num w:numId="4">
+    <w:abstractNumId w:val="4"/>
+  </w:num>
+  <w:num w:numId="5">
+    <w:abstractNumId w:val="2"/>
   </w:num>
 </w:numbering>
 </file>
